--- a/storage_classes.docx
+++ b/storage_classes.docx
@@ -192,7 +192,23 @@
                 <w:sz w:val="28"/>
                 <w:szCs w:val="28"/>
               </w:rPr>
-              <w:t>Inside frame of the function in Stack Area</w:t>
+              <w:t>Inside frame of the function</w:t>
+            </w:r>
+            <w:r>
+              <w:rPr>
+                <w:rFonts w:ascii="Source Code Pro" w:hAnsi="Source Code Pro"/>
+                <w:sz w:val="28"/>
+                <w:szCs w:val="28"/>
+              </w:rPr>
+              <w:t xml:space="preserve"> or block</w:t>
+            </w:r>
+            <w:r>
+              <w:rPr>
+                <w:rFonts w:ascii="Source Code Pro" w:hAnsi="Source Code Pro"/>
+                <w:sz w:val="28"/>
+                <w:szCs w:val="28"/>
+              </w:rPr>
+              <w:t xml:space="preserve"> in Stack Area</w:t>
             </w:r>
           </w:p>
         </w:tc>
@@ -298,7 +314,31 @@
                 <w:sz w:val="28"/>
                 <w:szCs w:val="28"/>
               </w:rPr>
-              <w:t>Inside frame of the function in Stack Area</w:t>
+              <w:t xml:space="preserve">Inside frame of the function </w:t>
+            </w:r>
+            <w:r>
+              <w:rPr>
+                <w:rFonts w:ascii="Source Code Pro" w:hAnsi="Source Code Pro"/>
+                <w:sz w:val="28"/>
+                <w:szCs w:val="28"/>
+              </w:rPr>
+              <w:t>or block</w:t>
+            </w:r>
+            <w:r>
+              <w:rPr>
+                <w:rFonts w:ascii="Source Code Pro" w:hAnsi="Source Code Pro"/>
+                <w:sz w:val="28"/>
+                <w:szCs w:val="28"/>
+              </w:rPr>
+              <w:t xml:space="preserve"> </w:t>
+            </w:r>
+            <w:r>
+              <w:rPr>
+                <w:rFonts w:ascii="Source Code Pro" w:hAnsi="Source Code Pro"/>
+                <w:sz w:val="28"/>
+                <w:szCs w:val="28"/>
+              </w:rPr>
+              <w:t>in Stack Area</w:t>
             </w:r>
           </w:p>
         </w:tc>
@@ -464,7 +504,23 @@
                 <w:sz w:val="28"/>
                 <w:szCs w:val="28"/>
               </w:rPr>
-              <w:t>static variable</w:t>
+              <w:t xml:space="preserve">static </w:t>
+            </w:r>
+            <w:r>
+              <w:rPr>
+                <w:rFonts w:ascii="Source Code Pro" w:hAnsi="Source Code Pro"/>
+                <w:sz w:val="28"/>
+                <w:szCs w:val="28"/>
+              </w:rPr>
+              <w:t xml:space="preserve">global </w:t>
+            </w:r>
+            <w:r>
+              <w:rPr>
+                <w:rFonts w:ascii="Source Code Pro" w:hAnsi="Source Code Pro"/>
+                <w:sz w:val="28"/>
+                <w:szCs w:val="28"/>
+              </w:rPr>
+              <w:t>variable</w:t>
             </w:r>
           </w:p>
         </w:tc>
@@ -705,16 +761,14 @@
           <w:szCs w:val="28"/>
         </w:rPr>
       </w:pPr>
-      <w:proofErr w:type="spellStart"/>
-      <w:r>
-        <w:rPr>
-          <w:rFonts w:ascii="Source Code Pro" w:hAnsi="Source Code Pro"/>
-          <w:sz w:val="28"/>
-          <w:szCs w:val="28"/>
-        </w:rPr>
-        <w:t>Like wise</w:t>
-      </w:r>
-      <w:proofErr w:type="spellEnd"/>
+      <w:r>
+        <w:rPr>
+          <w:rFonts w:ascii="Source Code Pro" w:hAnsi="Source Code Pro"/>
+          <w:sz w:val="28"/>
+          <w:szCs w:val="28"/>
+        </w:rPr>
+        <w:t>Likewise</w:t>
+      </w:r>
       <w:r>
         <w:rPr>
           <w:rFonts w:ascii="Source Code Pro" w:hAnsi="Source Code Pro"/>
@@ -741,16 +795,14 @@
         </w:rPr>
         <w:t xml:space="preserve">} loop{} </w:t>
       </w:r>
-      <w:proofErr w:type="spellStart"/>
-      <w:r>
-        <w:rPr>
-          <w:rFonts w:ascii="Source Code Pro" w:hAnsi="Source Code Pro"/>
-          <w:sz w:val="28"/>
-          <w:szCs w:val="28"/>
-        </w:rPr>
-        <w:t>swtitch</w:t>
-      </w:r>
-      <w:proofErr w:type="spellEnd"/>
+      <w:r>
+        <w:rPr>
+          <w:rFonts w:ascii="Source Code Pro" w:hAnsi="Source Code Pro"/>
+          <w:sz w:val="28"/>
+          <w:szCs w:val="28"/>
+        </w:rPr>
+        <w:t>switch</w:t>
+      </w:r>
       <w:r>
         <w:rPr>
           <w:rFonts w:ascii="Source Code Pro" w:hAnsi="Source Code Pro"/>
@@ -802,16 +854,14 @@
         </w:rPr>
         <w:t xml:space="preserve">Further, its life is also inside the block. Thus, when the control comes </w:t>
       </w:r>
-      <w:proofErr w:type="spellStart"/>
-      <w:r>
-        <w:rPr>
-          <w:rFonts w:ascii="Source Code Pro" w:hAnsi="Source Code Pro"/>
-          <w:sz w:val="28"/>
-          <w:szCs w:val="28"/>
-        </w:rPr>
-        <w:t>outseide</w:t>
-      </w:r>
-      <w:proofErr w:type="spellEnd"/>
+      <w:r>
+        <w:rPr>
+          <w:rFonts w:ascii="Source Code Pro" w:hAnsi="Source Code Pro"/>
+          <w:sz w:val="28"/>
+          <w:szCs w:val="28"/>
+        </w:rPr>
+        <w:t>outside</w:t>
+      </w:r>
       <w:r>
         <w:rPr>
           <w:rFonts w:ascii="Source Code Pro" w:hAnsi="Source Code Pro"/>
@@ -820,6 +870,138 @@
         </w:rPr>
         <w:t xml:space="preserve"> the block, the variable declared inside the block will </w:t>
       </w:r>
+      <w:r>
+        <w:rPr>
+          <w:rFonts w:ascii="Source Code Pro" w:hAnsi="Source Code Pro"/>
+          <w:sz w:val="28"/>
+          <w:szCs w:val="28"/>
+        </w:rPr>
+        <w:t>be deallocated</w:t>
+      </w:r>
+      <w:r>
+        <w:rPr>
+          <w:rFonts w:ascii="Source Code Pro" w:hAnsi="Source Code Pro"/>
+          <w:sz w:val="28"/>
+          <w:szCs w:val="28"/>
+        </w:rPr>
+        <w:t xml:space="preserve"> (deleted from memory).</w:t>
+      </w:r>
+    </w:p>
+    <w:p>
+      <w:pPr>
+        <w:rPr>
+          <w:rFonts w:ascii="Source Code Pro" w:hAnsi="Source Code Pro"/>
+          <w:sz w:val="28"/>
+          <w:szCs w:val="28"/>
+        </w:rPr>
+      </w:pPr>
+    </w:p>
+    <w:p>
+      <w:pPr>
+        <w:rPr>
+          <w:rFonts w:ascii="Source Code Pro" w:hAnsi="Source Code Pro"/>
+          <w:sz w:val="28"/>
+          <w:szCs w:val="28"/>
+        </w:rPr>
+      </w:pPr>
+      <w:r>
+        <w:rPr>
+          <w:rFonts w:ascii="Source Code Pro" w:hAnsi="Source Code Pro"/>
+          <w:sz w:val="28"/>
+          <w:szCs w:val="28"/>
+        </w:rPr>
+        <w:t xml:space="preserve">The local variables will have either default value or junk </w:t>
+      </w:r>
+      <w:r>
+        <w:rPr>
+          <w:rFonts w:ascii="Source Code Pro" w:hAnsi="Source Code Pro"/>
+          <w:sz w:val="28"/>
+          <w:szCs w:val="28"/>
+        </w:rPr>
+        <w:t>value (</w:t>
+      </w:r>
+      <w:r>
+        <w:rPr>
+          <w:rFonts w:ascii="Source Code Pro" w:hAnsi="Source Code Pro"/>
+          <w:sz w:val="28"/>
+          <w:szCs w:val="28"/>
+        </w:rPr>
+        <w:t xml:space="preserve">compiler dependent). In some compilers like Visual Studio, the variables will be empty util they are </w:t>
+      </w:r>
+      <w:r>
+        <w:rPr>
+          <w:rFonts w:ascii="Source Code Pro" w:hAnsi="Source Code Pro"/>
+          <w:sz w:val="28"/>
+          <w:szCs w:val="28"/>
+        </w:rPr>
+        <w:t>initialized</w:t>
+      </w:r>
+      <w:r>
+        <w:rPr>
+          <w:rFonts w:ascii="Source Code Pro" w:hAnsi="Source Code Pro"/>
+          <w:sz w:val="28"/>
+          <w:szCs w:val="28"/>
+        </w:rPr>
+        <w:t xml:space="preserve">, i.e. the 1st assignment to the variable is considered to be the initialization. This is decided by the compiler. </w:t>
+      </w:r>
+      <w:r>
+        <w:rPr>
+          <w:rFonts w:ascii="Source Code Pro" w:hAnsi="Source Code Pro"/>
+          <w:sz w:val="28"/>
+          <w:szCs w:val="28"/>
+        </w:rPr>
+        <w:t>Thus,</w:t>
+      </w:r>
+      <w:r>
+        <w:rPr>
+          <w:rFonts w:ascii="Source Code Pro" w:hAnsi="Source Code Pro"/>
+          <w:sz w:val="28"/>
+          <w:szCs w:val="28"/>
+        </w:rPr>
+        <w:t xml:space="preserve"> local variable values will be known at compile time.</w:t>
+      </w:r>
+    </w:p>
+    <w:p>
+      <w:pPr>
+        <w:rPr>
+          <w:rFonts w:ascii="Source Code Pro" w:hAnsi="Source Code Pro"/>
+          <w:sz w:val="28"/>
+          <w:szCs w:val="28"/>
+        </w:rPr>
+      </w:pPr>
+    </w:p>
+    <w:p>
+      <w:pPr>
+        <w:rPr>
+          <w:rFonts w:ascii="Source Code Pro" w:hAnsi="Source Code Pro"/>
+          <w:sz w:val="28"/>
+          <w:szCs w:val="28"/>
+        </w:rPr>
+      </w:pPr>
+      <w:r>
+        <w:rPr>
+          <w:rFonts w:ascii="Source Code Pro" w:hAnsi="Source Code Pro"/>
+          <w:sz w:val="28"/>
+          <w:szCs w:val="28"/>
+        </w:rPr>
+        <w:t xml:space="preserve">Now, the variables which are Function arguments(parameters) too are similar to local variables. </w:t>
+      </w:r>
+      <w:r>
+        <w:rPr>
+          <w:rFonts w:ascii="Source Code Pro" w:hAnsi="Source Code Pro"/>
+          <w:sz w:val="28"/>
+          <w:szCs w:val="28"/>
+        </w:rPr>
+        <w:t>However,</w:t>
+      </w:r>
+      <w:r>
+        <w:rPr>
+          <w:rFonts w:ascii="Source Code Pro" w:hAnsi="Source Code Pro"/>
+          <w:sz w:val="28"/>
+          <w:szCs w:val="28"/>
+        </w:rPr>
+        <w:t xml:space="preserve"> the only difference is that, function parameters will get their value only during runtime. And </w:t>
+      </w:r>
       <w:proofErr w:type="gramStart"/>
       <w:r>
         <w:rPr>
@@ -827,7 +1009,7 @@
           <w:sz w:val="28"/>
           <w:szCs w:val="28"/>
         </w:rPr>
-        <w:t>deallocated</w:t>
+        <w:t>thus</w:t>
       </w:r>
       <w:proofErr w:type="gramEnd"/>
       <w:r>
@@ -836,160 +1018,16 @@
           <w:sz w:val="28"/>
           <w:szCs w:val="28"/>
         </w:rPr>
-        <w:t xml:space="preserve"> (deleted from memory).</w:t>
-      </w:r>
-    </w:p>
-    <w:p>
-      <w:pPr>
-        <w:rPr>
-          <w:rFonts w:ascii="Source Code Pro" w:hAnsi="Source Code Pro"/>
-          <w:sz w:val="28"/>
-          <w:szCs w:val="28"/>
-        </w:rPr>
-      </w:pPr>
-    </w:p>
-    <w:p>
-      <w:pPr>
-        <w:rPr>
-          <w:rFonts w:ascii="Source Code Pro" w:hAnsi="Source Code Pro"/>
-          <w:sz w:val="28"/>
-          <w:szCs w:val="28"/>
-        </w:rPr>
-      </w:pPr>
-      <w:r>
-        <w:rPr>
-          <w:rFonts w:ascii="Source Code Pro" w:hAnsi="Source Code Pro"/>
-          <w:sz w:val="28"/>
-          <w:szCs w:val="28"/>
-        </w:rPr>
-        <w:t xml:space="preserve">The local variables will have either default value or junk </w:t>
-      </w:r>
-      <w:proofErr w:type="gramStart"/>
-      <w:r>
-        <w:rPr>
-          <w:rFonts w:ascii="Source Code Pro" w:hAnsi="Source Code Pro"/>
-          <w:sz w:val="28"/>
-          <w:szCs w:val="28"/>
-        </w:rPr>
-        <w:t>value(</w:t>
-      </w:r>
-      <w:proofErr w:type="gramEnd"/>
-      <w:r>
-        <w:rPr>
-          <w:rFonts w:ascii="Source Code Pro" w:hAnsi="Source Code Pro"/>
-          <w:sz w:val="28"/>
-          <w:szCs w:val="28"/>
-        </w:rPr>
-        <w:t xml:space="preserve">compiler dependent). In some compilers like Visual Studio, the variables will be empty util they are </w:t>
-      </w:r>
-      <w:proofErr w:type="spellStart"/>
-      <w:r>
-        <w:rPr>
-          <w:rFonts w:ascii="Source Code Pro" w:hAnsi="Source Code Pro"/>
-          <w:sz w:val="28"/>
-          <w:szCs w:val="28"/>
-        </w:rPr>
-        <w:t>initialzed</w:t>
-      </w:r>
-      <w:proofErr w:type="spellEnd"/>
-      <w:r>
-        <w:rPr>
-          <w:rFonts w:ascii="Source Code Pro" w:hAnsi="Source Code Pro"/>
-          <w:sz w:val="28"/>
-          <w:szCs w:val="28"/>
-        </w:rPr>
-        <w:t xml:space="preserve">, i.e. the 1st assignment to the variable is considered to be the initialization. This is decided by the compiler. </w:t>
-      </w:r>
-      <w:proofErr w:type="gramStart"/>
-      <w:r>
-        <w:rPr>
-          <w:rFonts w:ascii="Source Code Pro" w:hAnsi="Source Code Pro"/>
-          <w:sz w:val="28"/>
-          <w:szCs w:val="28"/>
-        </w:rPr>
-        <w:t>Thus</w:t>
-      </w:r>
-      <w:proofErr w:type="gramEnd"/>
-      <w:r>
-        <w:rPr>
-          <w:rFonts w:ascii="Source Code Pro" w:hAnsi="Source Code Pro"/>
-          <w:sz w:val="28"/>
-          <w:szCs w:val="28"/>
-        </w:rPr>
-        <w:t xml:space="preserve"> local variable values will be known at compile time.</w:t>
-      </w:r>
-    </w:p>
-    <w:p>
-      <w:pPr>
-        <w:rPr>
-          <w:rFonts w:ascii="Source Code Pro" w:hAnsi="Source Code Pro"/>
-          <w:sz w:val="28"/>
-          <w:szCs w:val="28"/>
-        </w:rPr>
-      </w:pPr>
-    </w:p>
-    <w:p>
-      <w:pPr>
-        <w:rPr>
-          <w:rFonts w:ascii="Source Code Pro" w:hAnsi="Source Code Pro"/>
-          <w:sz w:val="28"/>
-          <w:szCs w:val="28"/>
-        </w:rPr>
-      </w:pPr>
-      <w:r>
-        <w:rPr>
-          <w:rFonts w:ascii="Source Code Pro" w:hAnsi="Source Code Pro"/>
-          <w:sz w:val="28"/>
-          <w:szCs w:val="28"/>
-        </w:rPr>
-        <w:t xml:space="preserve">Now, the variables which are Function arguments(parameters) too are similar to local variables. </w:t>
-      </w:r>
-      <w:proofErr w:type="gramStart"/>
-      <w:r>
-        <w:rPr>
-          <w:rFonts w:ascii="Source Code Pro" w:hAnsi="Source Code Pro"/>
-          <w:sz w:val="28"/>
-          <w:szCs w:val="28"/>
-        </w:rPr>
-        <w:t>However</w:t>
-      </w:r>
-      <w:proofErr w:type="gramEnd"/>
-      <w:r>
-        <w:rPr>
-          <w:rFonts w:ascii="Source Code Pro" w:hAnsi="Source Code Pro"/>
-          <w:sz w:val="28"/>
-          <w:szCs w:val="28"/>
-        </w:rPr>
-        <w:t xml:space="preserve"> the only difference is that, function parameters will get their value only during runtime. And </w:t>
-      </w:r>
-      <w:proofErr w:type="gramStart"/>
-      <w:r>
-        <w:rPr>
-          <w:rFonts w:ascii="Source Code Pro" w:hAnsi="Source Code Pro"/>
-          <w:sz w:val="28"/>
-          <w:szCs w:val="28"/>
-        </w:rPr>
-        <w:t>thus</w:t>
-      </w:r>
-      <w:proofErr w:type="gramEnd"/>
-      <w:r>
-        <w:rPr>
-          <w:rFonts w:ascii="Source Code Pro" w:hAnsi="Source Code Pro"/>
-          <w:sz w:val="28"/>
-          <w:szCs w:val="28"/>
-        </w:rPr>
         <w:t xml:space="preserve"> their value is not </w:t>
       </w:r>
-      <w:proofErr w:type="spellStart"/>
-      <w:r>
-        <w:rPr>
-          <w:rFonts w:ascii="Source Code Pro" w:hAnsi="Source Code Pro"/>
-          <w:sz w:val="28"/>
-          <w:szCs w:val="28"/>
-        </w:rPr>
-        <w:t>assertained</w:t>
-      </w:r>
-      <w:proofErr w:type="spellEnd"/>
+      <w:r>
+        <w:rPr>
+          <w:rFonts w:ascii="Source Code Pro" w:hAnsi="Source Code Pro"/>
+          <w:sz w:val="28"/>
+          <w:szCs w:val="28"/>
+        </w:rPr>
+        <w:t>ascertained</w:t>
+      </w:r>
       <w:r>
         <w:rPr>
           <w:rFonts w:ascii="Source Code Pro" w:hAnsi="Source Code Pro"/>
@@ -1041,16 +1079,14 @@
         </w:rPr>
         <w:t xml:space="preserve">It is also a local variable. </w:t>
       </w:r>
-      <w:proofErr w:type="gramStart"/>
-      <w:r>
-        <w:rPr>
-          <w:rFonts w:ascii="Source Code Pro" w:hAnsi="Source Code Pro"/>
-          <w:sz w:val="28"/>
-          <w:szCs w:val="28"/>
-        </w:rPr>
-        <w:t>Thus</w:t>
-      </w:r>
-      <w:proofErr w:type="gramEnd"/>
+      <w:r>
+        <w:rPr>
+          <w:rFonts w:ascii="Source Code Pro" w:hAnsi="Source Code Pro"/>
+          <w:sz w:val="28"/>
+          <w:szCs w:val="28"/>
+        </w:rPr>
+        <w:t>Thus,</w:t>
+      </w:r>
       <w:r>
         <w:rPr>
           <w:rFonts w:ascii="Source Code Pro" w:hAnsi="Source Code Pro"/>
@@ -1093,18 +1129,14 @@
         </w:rPr>
         <w:t xml:space="preserve">Thus, when the control goes to the declarative statement of a static local variable for the 2nd time onwards, there </w:t>
       </w:r>
-      <w:proofErr w:type="spellStart"/>
-      <w:proofErr w:type="gramStart"/>
-      <w:r>
-        <w:rPr>
-          <w:rFonts w:ascii="Source Code Pro" w:hAnsi="Source Code Pro"/>
-          <w:sz w:val="28"/>
-          <w:szCs w:val="28"/>
-        </w:rPr>
-        <w:t>wont</w:t>
-      </w:r>
-      <w:proofErr w:type="spellEnd"/>
-      <w:proofErr w:type="gramEnd"/>
+      <w:r>
+        <w:rPr>
+          <w:rFonts w:ascii="Source Code Pro" w:hAnsi="Source Code Pro"/>
+          <w:sz w:val="28"/>
+          <w:szCs w:val="28"/>
+        </w:rPr>
+        <w:t>won’t</w:t>
+      </w:r>
       <w:r>
         <w:rPr>
           <w:rFonts w:ascii="Source Code Pro" w:hAnsi="Source Code Pro"/>
@@ -1320,16 +1352,14 @@
         </w:rPr>
         <w:t xml:space="preserve">If we wish to have a global variable in a file, but we </w:t>
       </w:r>
-      <w:proofErr w:type="spellStart"/>
-      <w:r>
-        <w:rPr>
-          <w:rFonts w:ascii="Source Code Pro" w:hAnsi="Source Code Pro"/>
-          <w:sz w:val="28"/>
-          <w:szCs w:val="28"/>
-        </w:rPr>
-        <w:t>dont</w:t>
-      </w:r>
-      <w:proofErr w:type="spellEnd"/>
+      <w:r>
+        <w:rPr>
+          <w:rFonts w:ascii="Source Code Pro" w:hAnsi="Source Code Pro"/>
+          <w:sz w:val="28"/>
+          <w:szCs w:val="28"/>
+        </w:rPr>
+        <w:t>don’t</w:t>
+      </w:r>
       <w:r>
         <w:rPr>
           <w:rFonts w:ascii="Source Code Pro" w:hAnsi="Source Code Pro"/>
